--- a/eegLab241_guidelines.docx
+++ b/eegLab241_guidelines.docx
@@ -1,6 +1,6 @@
 
 <file path=word/document.xml><?xml version="1.0" encoding="utf-8"?>
-<w:document xmlns:wpc="http://schemas.microsoft.com/office/word/2010/wordprocessingCanvas" xmlns:cx="http://schemas.microsoft.com/office/drawing/2014/chartex" xmlns:cx1="http://schemas.microsoft.com/office/drawing/2015/9/8/chartex" xmlns:cx2="http://schemas.microsoft.com/office/drawing/2015/10/21/chartex" xmlns:cx3="http://schemas.microsoft.com/office/drawing/2016/5/9/chartex" xmlns:cx4="http://schemas.microsoft.com/office/drawing/2016/5/10/chartex" xmlns:cx5="http://schemas.microsoft.com/office/drawing/2016/5/11/chartex" xmlns:cx6="http://schemas.microsoft.com/office/drawing/2016/5/12/chartex" xmlns:cx7="http://schemas.microsoft.com/office/drawing/2016/5/13/chartex" xmlns:cx8="http://schemas.microsoft.com/office/drawing/2016/5/14/chartex" xmlns:mc="http://schemas.openxmlformats.org/markup-compatibility/2006" xmlns:aink="http://schemas.microsoft.com/office/drawing/2016/ink" xmlns:am3d="http://schemas.microsoft.com/office/drawing/2017/model3d" xmlns:o="urn:schemas-microsoft-com:office:office" xmlns:oel="http://schemas.microsoft.com/office/2019/extlst" xmlns:r="http://schemas.openxmlformats.org/officeDocument/2006/relationships" xmlns:m="http://schemas.openxmlformats.org/officeDocument/2006/math" xmlns:v="urn:schemas-microsoft-com:vml" xmlns:wp14="http://schemas.microsoft.com/office/word/2010/wordprocessingDrawing" xmlns:wp="http://schemas.openxmlformats.org/drawingml/2006/wordprocessingDrawing" xmlns:w10="urn:schemas-microsoft-com:office:word" xmlns:w="http://schemas.openxmlformats.org/wordprocessingml/2006/main" xmlns:w14="http://schemas.microsoft.com/office/word/2010/wordml" xmlns:w15="http://schemas.microsoft.com/office/word/2012/wordml" xmlns:w16cex="http://schemas.microsoft.com/office/word/2018/wordml/cex" xmlns:w16cid="http://schemas.microsoft.com/office/word/2016/wordml/cid" xmlns:w16="http://schemas.microsoft.com/office/word/2018/wordml" xmlns:w16du="http://schemas.microsoft.com/office/word/2023/wordml/word16du" xmlns:w16sdtdh="http://schemas.microsoft.com/office/word/2020/wordml/sdtdatahash" xmlns:w16se="http://schemas.microsoft.com/office/word/2015/wordml/symex" xmlns:wpg="http://schemas.microsoft.com/office/word/2010/wordprocessingGroup" xmlns:wpi="http://schemas.microsoft.com/office/word/2010/wordprocessingInk" xmlns:wne="http://schemas.microsoft.com/office/word/2006/wordml" xmlns:wps="http://schemas.microsoft.com/office/word/2010/wordprocessingShape" mc:Ignorable="w14 w15 w16se w16cid w16 w16cex w16sdtdh w16du wp14">
+<w:document xmlns:wpc="http://schemas.microsoft.com/office/word/2010/wordprocessingCanvas" xmlns:cx="http://schemas.microsoft.com/office/drawing/2014/chartex" xmlns:cx1="http://schemas.microsoft.com/office/drawing/2015/9/8/chartex" xmlns:cx2="http://schemas.microsoft.com/office/drawing/2015/10/21/chartex" xmlns:cx3="http://schemas.microsoft.com/office/drawing/2016/5/9/chartex" xmlns:cx4="http://schemas.microsoft.com/office/drawing/2016/5/10/chartex" xmlns:cx5="http://schemas.microsoft.com/office/drawing/2016/5/11/chartex" xmlns:cx6="http://schemas.microsoft.com/office/drawing/2016/5/12/chartex" xmlns:cx7="http://schemas.microsoft.com/office/drawing/2016/5/13/chartex" xmlns:cx8="http://schemas.microsoft.com/office/drawing/2016/5/14/chartex" xmlns:mc="http://schemas.openxmlformats.org/markup-compatibility/2006" xmlns:aink="http://schemas.microsoft.com/office/drawing/2016/ink" xmlns:am3d="http://schemas.microsoft.com/office/drawing/2017/model3d" xmlns:o="urn:schemas-microsoft-com:office:office" xmlns:oel="http://schemas.microsoft.com/office/2019/extlst" xmlns:r="http://schemas.openxmlformats.org/officeDocument/2006/relationships" xmlns:m="http://schemas.openxmlformats.org/officeDocument/2006/math" xmlns:v="urn:schemas-microsoft-com:vml" xmlns:wp14="http://schemas.microsoft.com/office/word/2010/wordprocessingDrawing" xmlns:wp="http://schemas.openxmlformats.org/drawingml/2006/wordprocessingDrawing" xmlns:w10="urn:schemas-microsoft-com:office:word" xmlns:w="http://schemas.openxmlformats.org/wordprocessingml/2006/main" xmlns:w14="http://schemas.microsoft.com/office/word/2010/wordml" xmlns:w15="http://schemas.microsoft.com/office/word/2012/wordml" xmlns:w16cex="http://schemas.microsoft.com/office/word/2018/wordml/cex" xmlns:w16cid="http://schemas.microsoft.com/office/word/2016/wordml/cid" xmlns:w16="http://schemas.microsoft.com/office/word/2018/wordml" xmlns:w16du="http://schemas.microsoft.com/office/word/2023/wordml/word16du" xmlns:w16sdtdh="http://schemas.microsoft.com/office/word/2020/wordml/sdtdatahash" xmlns:w16sdtfl="http://schemas.microsoft.com/office/word/2024/wordml/sdtformatlock" xmlns:w16se="http://schemas.microsoft.com/office/word/2015/wordml/symex" xmlns:wpg="http://schemas.microsoft.com/office/word/2010/wordprocessingGroup" xmlns:wpi="http://schemas.microsoft.com/office/word/2010/wordprocessingInk" xmlns:wne="http://schemas.microsoft.com/office/word/2006/wordml" xmlns:wps="http://schemas.microsoft.com/office/word/2010/wordprocessingShape" mc:Ignorable="w14 w15 w16se w16cid w16 w16cex w16sdtdh w16sdtfl w16du wp14">
   <w:body>
     <w:p>
       <w:pPr>
@@ -60,6 +60,31 @@
     </w:p>
     <w:p>
       <w:pPr>
+        <w:rPr>
+          <w:color w:val="000000" w:themeColor="text1"/>
+          <w:sz w:val="24"/>
+          <w:szCs w:val="24"/>
+        </w:rPr>
+      </w:pPr>
+      <w:r>
+        <w:rPr>
+          <w:color w:val="FF0000"/>
+          <w:sz w:val="24"/>
+          <w:szCs w:val="24"/>
+        </w:rPr>
+        <w:t xml:space="preserve">Before starting any piloting/data collection you need to let the other users know that you will be accessing the lab, what equipment/setup you will use and preferred slots. </w:t>
+      </w:r>
+      <w:r>
+        <w:rPr>
+          <w:color w:val="000000" w:themeColor="text1"/>
+          <w:sz w:val="24"/>
+          <w:szCs w:val="24"/>
+        </w:rPr>
+        <w:t>Message the group on the dedicated Discord channel with this information.</w:t>
+      </w:r>
+    </w:p>
+    <w:p>
+      <w:pPr>
         <w:numPr>
           <w:ilvl w:val="0"/>
           <w:numId w:val="2"/>
@@ -875,6 +900,7 @@
         </w:rPr>
       </w:pPr>
       <w:r>
+        <w:lastRenderedPageBreak/>
         <w:t xml:space="preserve">Stim PC frame rate: </w:t>
       </w:r>
       <w:r>
@@ -980,7 +1006,6 @@
         </w:rPr>
       </w:pPr>
       <w:r>
-        <w:lastRenderedPageBreak/>
         <w:t xml:space="preserve">EEG PC: </w:t>
       </w:r>
       <w:r>
@@ -1102,8 +1127,16 @@
         <w:rPr>
           <w:b w:val="0"/>
           <w:bCs w:val="0"/>
-        </w:rPr>
-        <w:t xml:space="preserve">t. With any additional devices entering the booth, the risk of noise/artifacts increases. Loose unplugged cables inside the booth, will most certainly introduce noise in the EEG (due to conductive pickup on EEG cables). </w:t>
+          <w:color w:val="FF0000"/>
+        </w:rPr>
+        <w:t>t</w:t>
+      </w:r>
+      <w:r>
+        <w:rPr>
+          <w:b w:val="0"/>
+          <w:bCs w:val="0"/>
+        </w:rPr>
+        <w:t xml:space="preserve">. With any additional devices entering the booth, the risk of noise/artifacts increases. Loose unplugged cables inside the booth, will most certainly introduce noise in the EEG (due to conductive pickup on EEG cables). </w:t>
       </w:r>
       <w:r>
         <w:rPr>
@@ -1146,6 +1179,43 @@
           <w:bCs w:val="0"/>
         </w:rPr>
         <w:t>.</w:t>
+      </w:r>
+      <w:r>
+        <w:rPr>
+          <w:b w:val="0"/>
+          <w:bCs w:val="0"/>
+        </w:rPr>
+        <w:t xml:space="preserve"> </w:t>
+      </w:r>
+      <w:r>
+        <w:rPr>
+          <w:b w:val="0"/>
+          <w:bCs w:val="0"/>
+        </w:rPr>
+        <w:t xml:space="preserve">The only exception to this is the </w:t>
+      </w:r>
+      <w:proofErr w:type="spellStart"/>
+      <w:r>
+        <w:rPr>
+          <w:b w:val="0"/>
+          <w:bCs w:val="0"/>
+        </w:rPr>
+        <w:t>eyetracker</w:t>
+      </w:r>
+      <w:proofErr w:type="spellEnd"/>
+      <w:r>
+        <w:rPr>
+          <w:b w:val="0"/>
+          <w:bCs w:val="0"/>
+        </w:rPr>
+        <w:t xml:space="preserve"> cable, which should not be disconnected from the plugin on the monitor, as it </w:t>
+      </w:r>
+      <w:r>
+        <w:rPr>
+          <w:b w:val="0"/>
+          <w:bCs w:val="0"/>
+        </w:rPr>
+        <w:t>is very sensitive (see point below)</w:t>
       </w:r>
     </w:p>
     <w:p>
@@ -1159,6 +1229,150 @@
           <w:bCs w:val="0"/>
         </w:rPr>
       </w:pPr>
+      <w:proofErr w:type="spellStart"/>
+      <w:r>
+        <w:t>Eyetracker</w:t>
+      </w:r>
+      <w:proofErr w:type="spellEnd"/>
+      <w:r>
+        <w:t>:</w:t>
+      </w:r>
+      <w:r>
+        <w:rPr>
+          <w:b w:val="0"/>
+          <w:bCs w:val="0"/>
+        </w:rPr>
+        <w:t xml:space="preserve"> By default the </w:t>
+      </w:r>
+      <w:proofErr w:type="spellStart"/>
+      <w:r>
+        <w:rPr>
+          <w:b w:val="0"/>
+          <w:bCs w:val="0"/>
+        </w:rPr>
+        <w:t>eyetracker</w:t>
+      </w:r>
+      <w:proofErr w:type="spellEnd"/>
+      <w:r>
+        <w:rPr>
+          <w:b w:val="0"/>
+          <w:bCs w:val="0"/>
+        </w:rPr>
+        <w:t xml:space="preserve"> </w:t>
+      </w:r>
+      <w:proofErr w:type="spellStart"/>
+      <w:r>
+        <w:rPr>
+          <w:b w:val="0"/>
+          <w:bCs w:val="0"/>
+        </w:rPr>
+        <w:t>usb</w:t>
+      </w:r>
+      <w:proofErr w:type="spellEnd"/>
+      <w:r>
+        <w:rPr>
+          <w:b w:val="0"/>
+          <w:bCs w:val="0"/>
+        </w:rPr>
+        <w:t xml:space="preserve"> cable is not connected to its box outside the booth, as </w:t>
+      </w:r>
+      <w:r>
+        <w:rPr>
+          <w:b w:val="0"/>
+          <w:bCs w:val="0"/>
+        </w:rPr>
+        <w:t>having it on</w:t>
+      </w:r>
+      <w:r>
+        <w:rPr>
+          <w:b w:val="0"/>
+          <w:bCs w:val="0"/>
+        </w:rPr>
+        <w:t xml:space="preserve"> induces noise in the signal. </w:t>
+      </w:r>
+      <w:r>
+        <w:t xml:space="preserve">If you need the </w:t>
+      </w:r>
+      <w:proofErr w:type="spellStart"/>
+      <w:r>
+        <w:t>eyetracker</w:t>
+      </w:r>
+      <w:proofErr w:type="spellEnd"/>
+      <w:r>
+        <w:t xml:space="preserve"> for your experiment</w:t>
+      </w:r>
+      <w:r>
+        <w:rPr>
+          <w:b w:val="0"/>
+          <w:bCs w:val="0"/>
+        </w:rPr>
+        <w:t xml:space="preserve">, connect the </w:t>
+      </w:r>
+      <w:proofErr w:type="spellStart"/>
+      <w:r>
+        <w:rPr>
+          <w:b w:val="0"/>
+          <w:bCs w:val="0"/>
+        </w:rPr>
+        <w:t>usb</w:t>
+      </w:r>
+      <w:proofErr w:type="spellEnd"/>
+      <w:r>
+        <w:rPr>
+          <w:b w:val="0"/>
+          <w:bCs w:val="0"/>
+        </w:rPr>
+        <w:t xml:space="preserve"> cable</w:t>
+      </w:r>
+      <w:r>
+        <w:rPr>
+          <w:b w:val="0"/>
+          <w:bCs w:val="0"/>
+        </w:rPr>
+        <w:t xml:space="preserve"> outside the booth</w:t>
+      </w:r>
+      <w:r>
+        <w:rPr>
+          <w:b w:val="0"/>
+          <w:bCs w:val="0"/>
+        </w:rPr>
+        <w:t xml:space="preserve"> (labelled as “</w:t>
+      </w:r>
+      <w:proofErr w:type="spellStart"/>
+      <w:r>
+        <w:rPr>
+          <w:b w:val="0"/>
+          <w:bCs w:val="0"/>
+        </w:rPr>
+        <w:t>eyetracker</w:t>
+      </w:r>
+      <w:proofErr w:type="spellEnd"/>
+      <w:r>
+        <w:rPr>
+          <w:b w:val="0"/>
+          <w:bCs w:val="0"/>
+        </w:rPr>
+        <w:t xml:space="preserve"> cable”) to the black box that sits on top of the stim PC</w:t>
+      </w:r>
+      <w:r>
+        <w:rPr>
+          <w:b w:val="0"/>
+          <w:bCs w:val="0"/>
+        </w:rPr>
+        <w:t>. Ensure that the box is ON (blue light), otherwise turn in on.</w:t>
+      </w:r>
+    </w:p>
+    <w:p>
+      <w:pPr>
+        <w:numPr>
+          <w:ilvl w:val="0"/>
+          <w:numId w:val="3"/>
+        </w:numPr>
+        <w:rPr>
+          <w:b w:val="0"/>
+          <w:bCs w:val="0"/>
+        </w:rPr>
+      </w:pPr>
       <w:r>
         <w:rPr>
           <w:b w:val="0"/>
@@ -1236,15 +1450,6 @@
         </w:rPr>
         <w:t>in any case!</w:t>
       </w:r>
-    </w:p>
-    <w:p>
-      <w:pPr>
-        <w:ind w:left="360"/>
-        <w:rPr>
-          <w:b w:val="0"/>
-          <w:bCs w:val="0"/>
-        </w:rPr>
-      </w:pPr>
     </w:p>
     <w:p>
       <w:pPr>
@@ -1872,6 +2077,7 @@
           <w:lang w:eastAsia="en-GB"/>
           <w14:ligatures w14:val="none"/>
         </w:rPr>
+        <w:lastRenderedPageBreak/>
         <w:t>Advise participants to avoid leaning heavily on the armrests when positioning themselves</w:t>
       </w:r>
       <w:r>
@@ -2138,7 +2344,6 @@
           <w:lang w:eastAsia="en-GB"/>
           <w14:ligatures w14:val="none"/>
         </w:rPr>
-        <w:lastRenderedPageBreak/>
         <w:t xml:space="preserve">Confirm that </w:t>
       </w:r>
       <w:r>
@@ -2398,6 +2603,116 @@
           <w:color w:val="000000" w:themeColor="text1"/>
         </w:rPr>
         <w:t>.</w:t>
+      </w:r>
+      <w:r>
+        <w:rPr>
+          <w:b w:val="0"/>
+          <w:bCs w:val="0"/>
+          <w:color w:val="000000" w:themeColor="text1"/>
+        </w:rPr>
+        <w:t xml:space="preserve"> </w:t>
+      </w:r>
+    </w:p>
+    <w:p>
+      <w:pPr>
+        <w:pStyle w:val="ListParagraph"/>
+        <w:rPr>
+          <w:b w:val="0"/>
+          <w:bCs w:val="0"/>
+        </w:rPr>
+      </w:pPr>
+    </w:p>
+    <w:p>
+      <w:pPr>
+        <w:pStyle w:val="ListParagraph"/>
+        <w:numPr>
+          <w:ilvl w:val="0"/>
+          <w:numId w:val="8"/>
+        </w:numPr>
+      </w:pPr>
+      <w:proofErr w:type="spellStart"/>
+      <w:r>
+        <w:t>Eyetracker</w:t>
+      </w:r>
+      <w:proofErr w:type="spellEnd"/>
+      <w:r>
+        <w:t xml:space="preserve">: </w:t>
+      </w:r>
+      <w:r>
+        <w:rPr>
+          <w:b w:val="0"/>
+          <w:bCs w:val="0"/>
+        </w:rPr>
+        <w:t xml:space="preserve">if you used </w:t>
+      </w:r>
+      <w:r>
+        <w:rPr>
+          <w:b w:val="0"/>
+          <w:bCs w:val="0"/>
+        </w:rPr>
+        <w:t xml:space="preserve">the </w:t>
+      </w:r>
+      <w:proofErr w:type="spellStart"/>
+      <w:r>
+        <w:rPr>
+          <w:b w:val="0"/>
+          <w:bCs w:val="0"/>
+        </w:rPr>
+        <w:t>eyetracker</w:t>
+      </w:r>
+      <w:proofErr w:type="spellEnd"/>
+      <w:r>
+        <w:rPr>
+          <w:b w:val="0"/>
+          <w:bCs w:val="0"/>
+        </w:rPr>
+        <w:t xml:space="preserve">, disconnect the </w:t>
+      </w:r>
+      <w:proofErr w:type="spellStart"/>
+      <w:r>
+        <w:rPr>
+          <w:b w:val="0"/>
+          <w:bCs w:val="0"/>
+        </w:rPr>
+        <w:t>usb</w:t>
+      </w:r>
+      <w:proofErr w:type="spellEnd"/>
+      <w:r>
+        <w:rPr>
+          <w:b w:val="0"/>
+          <w:bCs w:val="0"/>
+        </w:rPr>
+        <w:t xml:space="preserve"> cable from the eye tracker box outside the booth</w:t>
+      </w:r>
+      <w:r>
+        <w:rPr>
+          <w:b w:val="0"/>
+          <w:bCs w:val="0"/>
+        </w:rPr>
+        <w:t xml:space="preserve"> (top of stim PC) </w:t>
+      </w:r>
+      <w:r>
+        <w:rPr>
+          <w:b w:val="0"/>
+          <w:bCs w:val="0"/>
+        </w:rPr>
+        <w:t xml:space="preserve">--don’t unplug, or change, the </w:t>
+      </w:r>
+      <w:proofErr w:type="spellStart"/>
+      <w:r>
+        <w:rPr>
+          <w:b w:val="0"/>
+          <w:bCs w:val="0"/>
+        </w:rPr>
+        <w:t>eyetracker</w:t>
+      </w:r>
+      <w:proofErr w:type="spellEnd"/>
+      <w:r>
+        <w:rPr>
+          <w:b w:val="0"/>
+          <w:bCs w:val="0"/>
+        </w:rPr>
+        <w:t xml:space="preserve"> cable inside the booth, just leave it disconnected outside.</w:t>
       </w:r>
     </w:p>
     <w:p>
@@ -2763,6 +3078,7 @@
         </w:numPr>
       </w:pPr>
       <w:r>
+        <w:lastRenderedPageBreak/>
         <w:t>Report Issues:</w:t>
       </w:r>
       <w:r>
@@ -2796,6 +3112,11 @@
         </w:rPr>
         <w:t>.</w:t>
       </w:r>
+    </w:p>
+    <w:p>
+      <w:pPr>
+        <w:ind w:left="360"/>
+      </w:pPr>
     </w:p>
     <w:p>
       <w:pPr>
@@ -3069,7 +3390,6 @@
           <w:b w:val="0"/>
           <w:bCs w:val="0"/>
         </w:rPr>
-        <w:lastRenderedPageBreak/>
         <w:t>Only</w:t>
       </w:r>
       <w:r>
@@ -3309,7 +3629,7 @@
 </file>
 
 <file path=word/endnotes.xml><?xml version="1.0" encoding="utf-8"?>
-<w:endnotes xmlns:wpc="http://schemas.microsoft.com/office/word/2010/wordprocessingCanvas" xmlns:cx="http://schemas.microsoft.com/office/drawing/2014/chartex" xmlns:cx1="http://schemas.microsoft.com/office/drawing/2015/9/8/chartex" xmlns:cx2="http://schemas.microsoft.com/office/drawing/2015/10/21/chartex" xmlns:cx3="http://schemas.microsoft.com/office/drawing/2016/5/9/chartex" xmlns:cx4="http://schemas.microsoft.com/office/drawing/2016/5/10/chartex" xmlns:cx5="http://schemas.microsoft.com/office/drawing/2016/5/11/chartex" xmlns:cx6="http://schemas.microsoft.com/office/drawing/2016/5/12/chartex" xmlns:cx7="http://schemas.microsoft.com/office/drawing/2016/5/13/chartex" xmlns:cx8="http://schemas.microsoft.com/office/drawing/2016/5/14/chartex" xmlns:mc="http://schemas.openxmlformats.org/markup-compatibility/2006" xmlns:aink="http://schemas.microsoft.com/office/drawing/2016/ink" xmlns:am3d="http://schemas.microsoft.com/office/drawing/2017/model3d" xmlns:o="urn:schemas-microsoft-com:office:office" xmlns:oel="http://schemas.microsoft.com/office/2019/extlst" xmlns:r="http://schemas.openxmlformats.org/officeDocument/2006/relationships" xmlns:m="http://schemas.openxmlformats.org/officeDocument/2006/math" xmlns:v="urn:schemas-microsoft-com:vml" xmlns:wp14="http://schemas.microsoft.com/office/word/2010/wordprocessingDrawing" xmlns:wp="http://schemas.openxmlformats.org/drawingml/2006/wordprocessingDrawing" xmlns:w10="urn:schemas-microsoft-com:office:word" xmlns:w="http://schemas.openxmlformats.org/wordprocessingml/2006/main" xmlns:w14="http://schemas.microsoft.com/office/word/2010/wordml" xmlns:w15="http://schemas.microsoft.com/office/word/2012/wordml" xmlns:w16cex="http://schemas.microsoft.com/office/word/2018/wordml/cex" xmlns:w16cid="http://schemas.microsoft.com/office/word/2016/wordml/cid" xmlns:w16="http://schemas.microsoft.com/office/word/2018/wordml" xmlns:w16du="http://schemas.microsoft.com/office/word/2023/wordml/word16du" xmlns:w16sdtdh="http://schemas.microsoft.com/office/word/2020/wordml/sdtdatahash" xmlns:w16se="http://schemas.microsoft.com/office/word/2015/wordml/symex" xmlns:wpg="http://schemas.microsoft.com/office/word/2010/wordprocessingGroup" xmlns:wpi="http://schemas.microsoft.com/office/word/2010/wordprocessingInk" xmlns:wne="http://schemas.microsoft.com/office/word/2006/wordml" xmlns:wps="http://schemas.microsoft.com/office/word/2010/wordprocessingShape" mc:Ignorable="w14 w15 w16se w16cid w16 w16cex w16sdtdh w16du wp14">
+<w:endnotes xmlns:wpc="http://schemas.microsoft.com/office/word/2010/wordprocessingCanvas" xmlns:cx="http://schemas.microsoft.com/office/drawing/2014/chartex" xmlns:cx1="http://schemas.microsoft.com/office/drawing/2015/9/8/chartex" xmlns:cx2="http://schemas.microsoft.com/office/drawing/2015/10/21/chartex" xmlns:cx3="http://schemas.microsoft.com/office/drawing/2016/5/9/chartex" xmlns:cx4="http://schemas.microsoft.com/office/drawing/2016/5/10/chartex" xmlns:cx5="http://schemas.microsoft.com/office/drawing/2016/5/11/chartex" xmlns:cx6="http://schemas.microsoft.com/office/drawing/2016/5/12/chartex" xmlns:cx7="http://schemas.microsoft.com/office/drawing/2016/5/13/chartex" xmlns:cx8="http://schemas.microsoft.com/office/drawing/2016/5/14/chartex" xmlns:mc="http://schemas.openxmlformats.org/markup-compatibility/2006" xmlns:aink="http://schemas.microsoft.com/office/drawing/2016/ink" xmlns:am3d="http://schemas.microsoft.com/office/drawing/2017/model3d" xmlns:o="urn:schemas-microsoft-com:office:office" xmlns:oel="http://schemas.microsoft.com/office/2019/extlst" xmlns:r="http://schemas.openxmlformats.org/officeDocument/2006/relationships" xmlns:m="http://schemas.openxmlformats.org/officeDocument/2006/math" xmlns:v="urn:schemas-microsoft-com:vml" xmlns:wp14="http://schemas.microsoft.com/office/word/2010/wordprocessingDrawing" xmlns:wp="http://schemas.openxmlformats.org/drawingml/2006/wordprocessingDrawing" xmlns:w10="urn:schemas-microsoft-com:office:word" xmlns:w="http://schemas.openxmlformats.org/wordprocessingml/2006/main" xmlns:w14="http://schemas.microsoft.com/office/word/2010/wordml" xmlns:w15="http://schemas.microsoft.com/office/word/2012/wordml" xmlns:w16cex="http://schemas.microsoft.com/office/word/2018/wordml/cex" xmlns:w16cid="http://schemas.microsoft.com/office/word/2016/wordml/cid" xmlns:w16="http://schemas.microsoft.com/office/word/2018/wordml" xmlns:w16du="http://schemas.microsoft.com/office/word/2023/wordml/word16du" xmlns:w16sdtdh="http://schemas.microsoft.com/office/word/2020/wordml/sdtdatahash" xmlns:w16sdtfl="http://schemas.microsoft.com/office/word/2024/wordml/sdtformatlock" xmlns:w16se="http://schemas.microsoft.com/office/word/2015/wordml/symex" xmlns:wpg="http://schemas.microsoft.com/office/word/2010/wordprocessingGroup" xmlns:wpi="http://schemas.microsoft.com/office/word/2010/wordprocessingInk" xmlns:wne="http://schemas.microsoft.com/office/word/2006/wordml" xmlns:wps="http://schemas.microsoft.com/office/word/2010/wordprocessingShape" mc:Ignorable="w14 w15 w16se w16cid w16 w16cex w16sdtdh w16sdtfl w16du wp14">
   <w:endnote w:type="separator" w:id="-1">
     <w:p>
       <w:pPr>
@@ -3334,7 +3654,7 @@
 </file>
 
 <file path=word/footer1.xml><?xml version="1.0" encoding="utf-8"?>
-<w:ftr xmlns:wpc="http://schemas.microsoft.com/office/word/2010/wordprocessingCanvas" xmlns:cx="http://schemas.microsoft.com/office/drawing/2014/chartex" xmlns:cx1="http://schemas.microsoft.com/office/drawing/2015/9/8/chartex" xmlns:cx2="http://schemas.microsoft.com/office/drawing/2015/10/21/chartex" xmlns:cx3="http://schemas.microsoft.com/office/drawing/2016/5/9/chartex" xmlns:cx4="http://schemas.microsoft.com/office/drawing/2016/5/10/chartex" xmlns:cx5="http://schemas.microsoft.com/office/drawing/2016/5/11/chartex" xmlns:cx6="http://schemas.microsoft.com/office/drawing/2016/5/12/chartex" xmlns:cx7="http://schemas.microsoft.com/office/drawing/2016/5/13/chartex" xmlns:cx8="http://schemas.microsoft.com/office/drawing/2016/5/14/chartex" xmlns:mc="http://schemas.openxmlformats.org/markup-compatibility/2006" xmlns:aink="http://schemas.microsoft.com/office/drawing/2016/ink" xmlns:am3d="http://schemas.microsoft.com/office/drawing/2017/model3d" xmlns:o="urn:schemas-microsoft-com:office:office" xmlns:oel="http://schemas.microsoft.com/office/2019/extlst" xmlns:r="http://schemas.openxmlformats.org/officeDocument/2006/relationships" xmlns:m="http://schemas.openxmlformats.org/officeDocument/2006/math" xmlns:v="urn:schemas-microsoft-com:vml" xmlns:wp14="http://schemas.microsoft.com/office/word/2010/wordprocessingDrawing" xmlns:wp="http://schemas.openxmlformats.org/drawingml/2006/wordprocessingDrawing" xmlns:w10="urn:schemas-microsoft-com:office:word" xmlns:w="http://schemas.openxmlformats.org/wordprocessingml/2006/main" xmlns:w14="http://schemas.microsoft.com/office/word/2010/wordml" xmlns:w15="http://schemas.microsoft.com/office/word/2012/wordml" xmlns:w16cex="http://schemas.microsoft.com/office/word/2018/wordml/cex" xmlns:w16cid="http://schemas.microsoft.com/office/word/2016/wordml/cid" xmlns:w16="http://schemas.microsoft.com/office/word/2018/wordml" xmlns:w16du="http://schemas.microsoft.com/office/word/2023/wordml/word16du" xmlns:w16sdtdh="http://schemas.microsoft.com/office/word/2020/wordml/sdtdatahash" xmlns:w16se="http://schemas.microsoft.com/office/word/2015/wordml/symex" xmlns:wpg="http://schemas.microsoft.com/office/word/2010/wordprocessingGroup" xmlns:wpi="http://schemas.microsoft.com/office/word/2010/wordprocessingInk" xmlns:wne="http://schemas.microsoft.com/office/word/2006/wordml" xmlns:wps="http://schemas.microsoft.com/office/word/2010/wordprocessingShape" mc:Ignorable="w14 w15 w16se w16cid w16 w16cex w16sdtdh w16du wp14">
+<w:ftr xmlns:wpc="http://schemas.microsoft.com/office/word/2010/wordprocessingCanvas" xmlns:cx="http://schemas.microsoft.com/office/drawing/2014/chartex" xmlns:cx1="http://schemas.microsoft.com/office/drawing/2015/9/8/chartex" xmlns:cx2="http://schemas.microsoft.com/office/drawing/2015/10/21/chartex" xmlns:cx3="http://schemas.microsoft.com/office/drawing/2016/5/9/chartex" xmlns:cx4="http://schemas.microsoft.com/office/drawing/2016/5/10/chartex" xmlns:cx5="http://schemas.microsoft.com/office/drawing/2016/5/11/chartex" xmlns:cx6="http://schemas.microsoft.com/office/drawing/2016/5/12/chartex" xmlns:cx7="http://schemas.microsoft.com/office/drawing/2016/5/13/chartex" xmlns:cx8="http://schemas.microsoft.com/office/drawing/2016/5/14/chartex" xmlns:mc="http://schemas.openxmlformats.org/markup-compatibility/2006" xmlns:aink="http://schemas.microsoft.com/office/drawing/2016/ink" xmlns:am3d="http://schemas.microsoft.com/office/drawing/2017/model3d" xmlns:o="urn:schemas-microsoft-com:office:office" xmlns:oel="http://schemas.microsoft.com/office/2019/extlst" xmlns:r="http://schemas.openxmlformats.org/officeDocument/2006/relationships" xmlns:m="http://schemas.openxmlformats.org/officeDocument/2006/math" xmlns:v="urn:schemas-microsoft-com:vml" xmlns:wp14="http://schemas.microsoft.com/office/word/2010/wordprocessingDrawing" xmlns:wp="http://schemas.openxmlformats.org/drawingml/2006/wordprocessingDrawing" xmlns:w10="urn:schemas-microsoft-com:office:word" xmlns:w="http://schemas.openxmlformats.org/wordprocessingml/2006/main" xmlns:w14="http://schemas.microsoft.com/office/word/2010/wordml" xmlns:w15="http://schemas.microsoft.com/office/word/2012/wordml" xmlns:w16cex="http://schemas.microsoft.com/office/word/2018/wordml/cex" xmlns:w16cid="http://schemas.microsoft.com/office/word/2016/wordml/cid" xmlns:w16="http://schemas.microsoft.com/office/word/2018/wordml" xmlns:w16du="http://schemas.microsoft.com/office/word/2023/wordml/word16du" xmlns:w16sdtdh="http://schemas.microsoft.com/office/word/2020/wordml/sdtdatahash" xmlns:w16sdtfl="http://schemas.microsoft.com/office/word/2024/wordml/sdtformatlock" xmlns:w16se="http://schemas.microsoft.com/office/word/2015/wordml/symex" xmlns:wpg="http://schemas.microsoft.com/office/word/2010/wordprocessingGroup" xmlns:wpi="http://schemas.microsoft.com/office/word/2010/wordprocessingInk" xmlns:wne="http://schemas.microsoft.com/office/word/2006/wordml" xmlns:wps="http://schemas.microsoft.com/office/word/2010/wordprocessingShape" mc:Ignorable="w14 w15 w16se w16cid w16 w16cex w16sdtdh w16sdtfl w16du wp14">
   <w:p>
     <w:pPr>
       <w:pStyle w:val="Header"/>
@@ -3417,7 +3737,7 @@
 </file>
 
 <file path=word/footnotes.xml><?xml version="1.0" encoding="utf-8"?>
-<w:footnotes xmlns:wpc="http://schemas.microsoft.com/office/word/2010/wordprocessingCanvas" xmlns:cx="http://schemas.microsoft.com/office/drawing/2014/chartex" xmlns:cx1="http://schemas.microsoft.com/office/drawing/2015/9/8/chartex" xmlns:cx2="http://schemas.microsoft.com/office/drawing/2015/10/21/chartex" xmlns:cx3="http://schemas.microsoft.com/office/drawing/2016/5/9/chartex" xmlns:cx4="http://schemas.microsoft.com/office/drawing/2016/5/10/chartex" xmlns:cx5="http://schemas.microsoft.com/office/drawing/2016/5/11/chartex" xmlns:cx6="http://schemas.microsoft.com/office/drawing/2016/5/12/chartex" xmlns:cx7="http://schemas.microsoft.com/office/drawing/2016/5/13/chartex" xmlns:cx8="http://schemas.microsoft.com/office/drawing/2016/5/14/chartex" xmlns:mc="http://schemas.openxmlformats.org/markup-compatibility/2006" xmlns:aink="http://schemas.microsoft.com/office/drawing/2016/ink" xmlns:am3d="http://schemas.microsoft.com/office/drawing/2017/model3d" xmlns:o="urn:schemas-microsoft-com:office:office" xmlns:oel="http://schemas.microsoft.com/office/2019/extlst" xmlns:r="http://schemas.openxmlformats.org/officeDocument/2006/relationships" xmlns:m="http://schemas.openxmlformats.org/officeDocument/2006/math" xmlns:v="urn:schemas-microsoft-com:vml" xmlns:wp14="http://schemas.microsoft.com/office/word/2010/wordprocessingDrawing" xmlns:wp="http://schemas.openxmlformats.org/drawingml/2006/wordprocessingDrawing" xmlns:w10="urn:schemas-microsoft-com:office:word" xmlns:w="http://schemas.openxmlformats.org/wordprocessingml/2006/main" xmlns:w14="http://schemas.microsoft.com/office/word/2010/wordml" xmlns:w15="http://schemas.microsoft.com/office/word/2012/wordml" xmlns:w16cex="http://schemas.microsoft.com/office/word/2018/wordml/cex" xmlns:w16cid="http://schemas.microsoft.com/office/word/2016/wordml/cid" xmlns:w16="http://schemas.microsoft.com/office/word/2018/wordml" xmlns:w16du="http://schemas.microsoft.com/office/word/2023/wordml/word16du" xmlns:w16sdtdh="http://schemas.microsoft.com/office/word/2020/wordml/sdtdatahash" xmlns:w16se="http://schemas.microsoft.com/office/word/2015/wordml/symex" xmlns:wpg="http://schemas.microsoft.com/office/word/2010/wordprocessingGroup" xmlns:wpi="http://schemas.microsoft.com/office/word/2010/wordprocessingInk" xmlns:wne="http://schemas.microsoft.com/office/word/2006/wordml" xmlns:wps="http://schemas.microsoft.com/office/word/2010/wordprocessingShape" mc:Ignorable="w14 w15 w16se w16cid w16 w16cex w16sdtdh w16du wp14">
+<w:footnotes xmlns:wpc="http://schemas.microsoft.com/office/word/2010/wordprocessingCanvas" xmlns:cx="http://schemas.microsoft.com/office/drawing/2014/chartex" xmlns:cx1="http://schemas.microsoft.com/office/drawing/2015/9/8/chartex" xmlns:cx2="http://schemas.microsoft.com/office/drawing/2015/10/21/chartex" xmlns:cx3="http://schemas.microsoft.com/office/drawing/2016/5/9/chartex" xmlns:cx4="http://schemas.microsoft.com/office/drawing/2016/5/10/chartex" xmlns:cx5="http://schemas.microsoft.com/office/drawing/2016/5/11/chartex" xmlns:cx6="http://schemas.microsoft.com/office/drawing/2016/5/12/chartex" xmlns:cx7="http://schemas.microsoft.com/office/drawing/2016/5/13/chartex" xmlns:cx8="http://schemas.microsoft.com/office/drawing/2016/5/14/chartex" xmlns:mc="http://schemas.openxmlformats.org/markup-compatibility/2006" xmlns:aink="http://schemas.microsoft.com/office/drawing/2016/ink" xmlns:am3d="http://schemas.microsoft.com/office/drawing/2017/model3d" xmlns:o="urn:schemas-microsoft-com:office:office" xmlns:oel="http://schemas.microsoft.com/office/2019/extlst" xmlns:r="http://schemas.openxmlformats.org/officeDocument/2006/relationships" xmlns:m="http://schemas.openxmlformats.org/officeDocument/2006/math" xmlns:v="urn:schemas-microsoft-com:vml" xmlns:wp14="http://schemas.microsoft.com/office/word/2010/wordprocessingDrawing" xmlns:wp="http://schemas.openxmlformats.org/drawingml/2006/wordprocessingDrawing" xmlns:w10="urn:schemas-microsoft-com:office:word" xmlns:w="http://schemas.openxmlformats.org/wordprocessingml/2006/main" xmlns:w14="http://schemas.microsoft.com/office/word/2010/wordml" xmlns:w15="http://schemas.microsoft.com/office/word/2012/wordml" xmlns:w16cex="http://schemas.microsoft.com/office/word/2018/wordml/cex" xmlns:w16cid="http://schemas.microsoft.com/office/word/2016/wordml/cid" xmlns:w16="http://schemas.microsoft.com/office/word/2018/wordml" xmlns:w16du="http://schemas.microsoft.com/office/word/2023/wordml/word16du" xmlns:w16sdtdh="http://schemas.microsoft.com/office/word/2020/wordml/sdtdatahash" xmlns:w16sdtfl="http://schemas.microsoft.com/office/word/2024/wordml/sdtformatlock" xmlns:w16se="http://schemas.microsoft.com/office/word/2015/wordml/symex" xmlns:wpg="http://schemas.microsoft.com/office/word/2010/wordprocessingGroup" xmlns:wpi="http://schemas.microsoft.com/office/word/2010/wordprocessingInk" xmlns:wne="http://schemas.microsoft.com/office/word/2006/wordml" xmlns:wps="http://schemas.microsoft.com/office/word/2010/wordprocessingShape" mc:Ignorable="w14 w15 w16se w16cid w16 w16cex w16sdtdh w16sdtfl w16du wp14">
   <w:footnote w:type="separator" w:id="-1">
     <w:p>
       <w:pPr>
@@ -3442,7 +3762,7 @@
 </file>
 
 <file path=word/numbering.xml><?xml version="1.0" encoding="utf-8"?>
-<w:numbering xmlns:wpc="http://schemas.microsoft.com/office/word/2010/wordprocessingCanvas" xmlns:cx="http://schemas.microsoft.com/office/drawing/2014/chartex" xmlns:cx1="http://schemas.microsoft.com/office/drawing/2015/9/8/chartex" xmlns:cx2="http://schemas.microsoft.com/office/drawing/2015/10/21/chartex" xmlns:cx3="http://schemas.microsoft.com/office/drawing/2016/5/9/chartex" xmlns:cx4="http://schemas.microsoft.com/office/drawing/2016/5/10/chartex" xmlns:cx5="http://schemas.microsoft.com/office/drawing/2016/5/11/chartex" xmlns:cx6="http://schemas.microsoft.com/office/drawing/2016/5/12/chartex" xmlns:cx7="http://schemas.microsoft.com/office/drawing/2016/5/13/chartex" xmlns:cx8="http://schemas.microsoft.com/office/drawing/2016/5/14/chartex" xmlns:mc="http://schemas.openxmlformats.org/markup-compatibility/2006" xmlns:aink="http://schemas.microsoft.com/office/drawing/2016/ink" xmlns:am3d="http://schemas.microsoft.com/office/drawing/2017/model3d" xmlns:o="urn:schemas-microsoft-com:office:office" xmlns:oel="http://schemas.microsoft.com/office/2019/extlst" xmlns:r="http://schemas.openxmlformats.org/officeDocument/2006/relationships" xmlns:m="http://schemas.openxmlformats.org/officeDocument/2006/math" xmlns:v="urn:schemas-microsoft-com:vml" xmlns:wp14="http://schemas.microsoft.com/office/word/2010/wordprocessingDrawing" xmlns:wp="http://schemas.openxmlformats.org/drawingml/2006/wordprocessingDrawing" xmlns:w10="urn:schemas-microsoft-com:office:word" xmlns:w="http://schemas.openxmlformats.org/wordprocessingml/2006/main" xmlns:w14="http://schemas.microsoft.com/office/word/2010/wordml" xmlns:w15="http://schemas.microsoft.com/office/word/2012/wordml" xmlns:w16cex="http://schemas.microsoft.com/office/word/2018/wordml/cex" xmlns:w16cid="http://schemas.microsoft.com/office/word/2016/wordml/cid" xmlns:w16="http://schemas.microsoft.com/office/word/2018/wordml" xmlns:w16du="http://schemas.microsoft.com/office/word/2023/wordml/word16du" xmlns:w16sdtdh="http://schemas.microsoft.com/office/word/2020/wordml/sdtdatahash" xmlns:w16se="http://schemas.microsoft.com/office/word/2015/wordml/symex" xmlns:wpg="http://schemas.microsoft.com/office/word/2010/wordprocessingGroup" xmlns:wpi="http://schemas.microsoft.com/office/word/2010/wordprocessingInk" xmlns:wne="http://schemas.microsoft.com/office/word/2006/wordml" xmlns:wps="http://schemas.microsoft.com/office/word/2010/wordprocessingShape" mc:Ignorable="w14 w15 w16se w16cid w16 w16cex w16sdtdh w16du wp14">
+<w:numbering xmlns:wpc="http://schemas.microsoft.com/office/word/2010/wordprocessingCanvas" xmlns:cx="http://schemas.microsoft.com/office/drawing/2014/chartex" xmlns:cx1="http://schemas.microsoft.com/office/drawing/2015/9/8/chartex" xmlns:cx2="http://schemas.microsoft.com/office/drawing/2015/10/21/chartex" xmlns:cx3="http://schemas.microsoft.com/office/drawing/2016/5/9/chartex" xmlns:cx4="http://schemas.microsoft.com/office/drawing/2016/5/10/chartex" xmlns:cx5="http://schemas.microsoft.com/office/drawing/2016/5/11/chartex" xmlns:cx6="http://schemas.microsoft.com/office/drawing/2016/5/12/chartex" xmlns:cx7="http://schemas.microsoft.com/office/drawing/2016/5/13/chartex" xmlns:cx8="http://schemas.microsoft.com/office/drawing/2016/5/14/chartex" xmlns:mc="http://schemas.openxmlformats.org/markup-compatibility/2006" xmlns:aink="http://schemas.microsoft.com/office/drawing/2016/ink" xmlns:am3d="http://schemas.microsoft.com/office/drawing/2017/model3d" xmlns:o="urn:schemas-microsoft-com:office:office" xmlns:oel="http://schemas.microsoft.com/office/2019/extlst" xmlns:r="http://schemas.openxmlformats.org/officeDocument/2006/relationships" xmlns:m="http://schemas.openxmlformats.org/officeDocument/2006/math" xmlns:v="urn:schemas-microsoft-com:vml" xmlns:wp14="http://schemas.microsoft.com/office/word/2010/wordprocessingDrawing" xmlns:wp="http://schemas.openxmlformats.org/drawingml/2006/wordprocessingDrawing" xmlns:w10="urn:schemas-microsoft-com:office:word" xmlns:w="http://schemas.openxmlformats.org/wordprocessingml/2006/main" xmlns:w14="http://schemas.microsoft.com/office/word/2010/wordml" xmlns:w15="http://schemas.microsoft.com/office/word/2012/wordml" xmlns:w16cex="http://schemas.microsoft.com/office/word/2018/wordml/cex" xmlns:w16cid="http://schemas.microsoft.com/office/word/2016/wordml/cid" xmlns:w16="http://schemas.microsoft.com/office/word/2018/wordml" xmlns:w16du="http://schemas.microsoft.com/office/word/2023/wordml/word16du" xmlns:w16sdtdh="http://schemas.microsoft.com/office/word/2020/wordml/sdtdatahash" xmlns:w16sdtfl="http://schemas.microsoft.com/office/word/2024/wordml/sdtformatlock" xmlns:w16se="http://schemas.microsoft.com/office/word/2015/wordml/symex" xmlns:wpg="http://schemas.microsoft.com/office/word/2010/wordprocessingGroup" xmlns:wpi="http://schemas.microsoft.com/office/word/2010/wordprocessingInk" xmlns:wne="http://schemas.microsoft.com/office/word/2006/wordml" xmlns:wps="http://schemas.microsoft.com/office/word/2010/wordprocessingShape" mc:Ignorable="w14 w15 w16se w16cid w16 w16cex w16sdtdh w16sdtfl w16du wp14">
   <w:abstractNum w:abstractNumId="0" w15:restartNumberingAfterBreak="0">
     <w:nsid w:val="017A5203"/>
     <w:multiLevelType w:val="multilevel"/>
@@ -3965,6 +4285,119 @@
     </w:lvl>
   </w:abstractNum>
   <w:abstractNum w:abstractNumId="4" w15:restartNumberingAfterBreak="0">
+    <w:nsid w:val="39E970F8"/>
+    <w:multiLevelType w:val="hybridMultilevel"/>
+    <w:tmpl w:val="419C4A60"/>
+    <w:lvl w:ilvl="0" w:tplc="08090001">
+      <w:start w:val="1"/>
+      <w:numFmt w:val="bullet"/>
+      <w:lvlText w:val=""/>
+      <w:lvlJc w:val="left"/>
+      <w:pPr>
+        <w:ind w:left="720" w:hanging="360"/>
+      </w:pPr>
+      <w:rPr>
+        <w:rFonts w:ascii="Symbol" w:hAnsi="Symbol" w:hint="default"/>
+      </w:rPr>
+    </w:lvl>
+    <w:lvl w:ilvl="1" w:tplc="08090003" w:tentative="1">
+      <w:start w:val="1"/>
+      <w:numFmt w:val="bullet"/>
+      <w:lvlText w:val="o"/>
+      <w:lvlJc w:val="left"/>
+      <w:pPr>
+        <w:ind w:left="1440" w:hanging="360"/>
+      </w:pPr>
+      <w:rPr>
+        <w:rFonts w:ascii="Courier New" w:hAnsi="Courier New" w:cs="Courier New" w:hint="default"/>
+      </w:rPr>
+    </w:lvl>
+    <w:lvl w:ilvl="2" w:tplc="08090005" w:tentative="1">
+      <w:start w:val="1"/>
+      <w:numFmt w:val="bullet"/>
+      <w:lvlText w:val=""/>
+      <w:lvlJc w:val="left"/>
+      <w:pPr>
+        <w:ind w:left="2160" w:hanging="360"/>
+      </w:pPr>
+      <w:rPr>
+        <w:rFonts w:ascii="Wingdings" w:hAnsi="Wingdings" w:hint="default"/>
+      </w:rPr>
+    </w:lvl>
+    <w:lvl w:ilvl="3" w:tplc="08090001" w:tentative="1">
+      <w:start w:val="1"/>
+      <w:numFmt w:val="bullet"/>
+      <w:lvlText w:val=""/>
+      <w:lvlJc w:val="left"/>
+      <w:pPr>
+        <w:ind w:left="2880" w:hanging="360"/>
+      </w:pPr>
+      <w:rPr>
+        <w:rFonts w:ascii="Symbol" w:hAnsi="Symbol" w:hint="default"/>
+      </w:rPr>
+    </w:lvl>
+    <w:lvl w:ilvl="4" w:tplc="08090003" w:tentative="1">
+      <w:start w:val="1"/>
+      <w:numFmt w:val="bullet"/>
+      <w:lvlText w:val="o"/>
+      <w:lvlJc w:val="left"/>
+      <w:pPr>
+        <w:ind w:left="3600" w:hanging="360"/>
+      </w:pPr>
+      <w:rPr>
+        <w:rFonts w:ascii="Courier New" w:hAnsi="Courier New" w:cs="Courier New" w:hint="default"/>
+      </w:rPr>
+    </w:lvl>
+    <w:lvl w:ilvl="5" w:tplc="08090005" w:tentative="1">
+      <w:start w:val="1"/>
+      <w:numFmt w:val="bullet"/>
+      <w:lvlText w:val=""/>
+      <w:lvlJc w:val="left"/>
+      <w:pPr>
+        <w:ind w:left="4320" w:hanging="360"/>
+      </w:pPr>
+      <w:rPr>
+        <w:rFonts w:ascii="Wingdings" w:hAnsi="Wingdings" w:hint="default"/>
+      </w:rPr>
+    </w:lvl>
+    <w:lvl w:ilvl="6" w:tplc="08090001" w:tentative="1">
+      <w:start w:val="1"/>
+      <w:numFmt w:val="bullet"/>
+      <w:lvlText w:val=""/>
+      <w:lvlJc w:val="left"/>
+      <w:pPr>
+        <w:ind w:left="5040" w:hanging="360"/>
+      </w:pPr>
+      <w:rPr>
+        <w:rFonts w:ascii="Symbol" w:hAnsi="Symbol" w:hint="default"/>
+      </w:rPr>
+    </w:lvl>
+    <w:lvl w:ilvl="7" w:tplc="08090003" w:tentative="1">
+      <w:start w:val="1"/>
+      <w:numFmt w:val="bullet"/>
+      <w:lvlText w:val="o"/>
+      <w:lvlJc w:val="left"/>
+      <w:pPr>
+        <w:ind w:left="5760" w:hanging="360"/>
+      </w:pPr>
+      <w:rPr>
+        <w:rFonts w:ascii="Courier New" w:hAnsi="Courier New" w:cs="Courier New" w:hint="default"/>
+      </w:rPr>
+    </w:lvl>
+    <w:lvl w:ilvl="8" w:tplc="08090005" w:tentative="1">
+      <w:start w:val="1"/>
+      <w:numFmt w:val="bullet"/>
+      <w:lvlText w:val=""/>
+      <w:lvlJc w:val="left"/>
+      <w:pPr>
+        <w:ind w:left="6480" w:hanging="360"/>
+      </w:pPr>
+      <w:rPr>
+        <w:rFonts w:ascii="Wingdings" w:hAnsi="Wingdings" w:hint="default"/>
+      </w:rPr>
+    </w:lvl>
+  </w:abstractNum>
+  <w:abstractNum w:abstractNumId="5" w15:restartNumberingAfterBreak="0">
     <w:nsid w:val="568D3547"/>
     <w:multiLevelType w:val="hybridMultilevel"/>
     <w:tmpl w:val="8BA83B3C"/>
@@ -3984,7 +4417,7 @@
         <w:szCs w:val="28"/>
       </w:rPr>
     </w:lvl>
-    <w:lvl w:ilvl="1" w:tplc="08090019" w:tentative="1">
+    <w:lvl w:ilvl="1" w:tplc="08090019">
       <w:start w:val="1"/>
       <w:numFmt w:val="lowerLetter"/>
       <w:lvlText w:val="%2."/>
@@ -4057,7 +4490,7 @@
       </w:pPr>
     </w:lvl>
   </w:abstractNum>
-  <w:abstractNum w:abstractNumId="5" w15:restartNumberingAfterBreak="0">
+  <w:abstractNum w:abstractNumId="6" w15:restartNumberingAfterBreak="0">
     <w:nsid w:val="5B0515DC"/>
     <w:multiLevelType w:val="multilevel"/>
     <w:tmpl w:val="EC8A1710"/>
@@ -4202,7 +4635,7 @@
       </w:rPr>
     </w:lvl>
   </w:abstractNum>
-  <w:abstractNum w:abstractNumId="6" w15:restartNumberingAfterBreak="0">
+  <w:abstractNum w:abstractNumId="7" w15:restartNumberingAfterBreak="0">
     <w:nsid w:val="633774FE"/>
     <w:multiLevelType w:val="hybridMultilevel"/>
     <w:tmpl w:val="D160C756"/>
@@ -4315,7 +4748,7 @@
       </w:rPr>
     </w:lvl>
   </w:abstractNum>
-  <w:abstractNum w:abstractNumId="7" w15:restartNumberingAfterBreak="0">
+  <w:abstractNum w:abstractNumId="8" w15:restartNumberingAfterBreak="0">
     <w:nsid w:val="6E534609"/>
     <w:multiLevelType w:val="multilevel"/>
     <w:tmpl w:val="F93E7F10"/>
@@ -4464,7 +4897,7 @@
       </w:rPr>
     </w:lvl>
   </w:abstractNum>
-  <w:abstractNum w:abstractNumId="8" w15:restartNumberingAfterBreak="0">
+  <w:abstractNum w:abstractNumId="9" w15:restartNumberingAfterBreak="0">
     <w:nsid w:val="7CEF2698"/>
     <w:multiLevelType w:val="multilevel"/>
     <w:tmpl w:val="87E87486"/>
@@ -4581,7 +5014,7 @@
       </w:pPr>
     </w:lvl>
   </w:abstractNum>
-  <w:abstractNum w:abstractNumId="9" w15:restartNumberingAfterBreak="0">
+  <w:abstractNum w:abstractNumId="10" w15:restartNumberingAfterBreak="0">
     <w:nsid w:val="7D8365C5"/>
     <w:multiLevelType w:val="multilevel"/>
     <w:tmpl w:val="CC5EB370"/>
@@ -4734,7 +5167,7 @@
     <w:abstractNumId w:val="3"/>
   </w:num>
   <w:num w:numId="3" w16cid:durableId="358625161">
-    <w:abstractNumId w:val="9"/>
+    <w:abstractNumId w:val="10"/>
   </w:num>
   <w:num w:numId="4" w16cid:durableId="1610235131">
     <w:abstractNumId w:val="1"/>
@@ -4743,25 +5176,28 @@
     <w:abstractNumId w:val="0"/>
   </w:num>
   <w:num w:numId="6" w16cid:durableId="351499358">
+    <w:abstractNumId w:val="8"/>
+  </w:num>
+  <w:num w:numId="7" w16cid:durableId="1396202056">
+    <w:abstractNumId w:val="5"/>
+  </w:num>
+  <w:num w:numId="8" w16cid:durableId="178272889">
     <w:abstractNumId w:val="7"/>
   </w:num>
-  <w:num w:numId="7" w16cid:durableId="1396202056">
-    <w:abstractNumId w:val="4"/>
+  <w:num w:numId="9" w16cid:durableId="1780179034">
+    <w:abstractNumId w:val="9"/>
   </w:num>
-  <w:num w:numId="8" w16cid:durableId="178272889">
+  <w:num w:numId="10" w16cid:durableId="671761894">
     <w:abstractNumId w:val="6"/>
   </w:num>
-  <w:num w:numId="9" w16cid:durableId="1780179034">
-    <w:abstractNumId w:val="8"/>
-  </w:num>
-  <w:num w:numId="10" w16cid:durableId="671761894">
-    <w:abstractNumId w:val="5"/>
+  <w:num w:numId="11" w16cid:durableId="934093540">
+    <w:abstractNumId w:val="4"/>
   </w:num>
 </w:numbering>
 </file>
 
 <file path=word/styles.xml><?xml version="1.0" encoding="utf-8"?>
-<w:styles xmlns:mc="http://schemas.openxmlformats.org/markup-compatibility/2006" xmlns:r="http://schemas.openxmlformats.org/officeDocument/2006/relationships" xmlns:w="http://schemas.openxmlformats.org/wordprocessingml/2006/main" xmlns:w14="http://schemas.microsoft.com/office/word/2010/wordml" xmlns:w15="http://schemas.microsoft.com/office/word/2012/wordml" xmlns:w16cex="http://schemas.microsoft.com/office/word/2018/wordml/cex" xmlns:w16cid="http://schemas.microsoft.com/office/word/2016/wordml/cid" xmlns:w16="http://schemas.microsoft.com/office/word/2018/wordml" xmlns:w16du="http://schemas.microsoft.com/office/word/2023/wordml/word16du" xmlns:w16sdtdh="http://schemas.microsoft.com/office/word/2020/wordml/sdtdatahash" xmlns:w16se="http://schemas.microsoft.com/office/word/2015/wordml/symex" mc:Ignorable="w14 w15 w16se w16cid w16 w16cex w16sdtdh w16du">
+<w:styles xmlns:mc="http://schemas.openxmlformats.org/markup-compatibility/2006" xmlns:r="http://schemas.openxmlformats.org/officeDocument/2006/relationships" xmlns:w="http://schemas.openxmlformats.org/wordprocessingml/2006/main" xmlns:w14="http://schemas.microsoft.com/office/word/2010/wordml" xmlns:w15="http://schemas.microsoft.com/office/word/2012/wordml" xmlns:w16cex="http://schemas.microsoft.com/office/word/2018/wordml/cex" xmlns:w16cid="http://schemas.microsoft.com/office/word/2016/wordml/cid" xmlns:w16="http://schemas.microsoft.com/office/word/2018/wordml" xmlns:w16du="http://schemas.microsoft.com/office/word/2023/wordml/word16du" xmlns:w16sdtdh="http://schemas.microsoft.com/office/word/2020/wordml/sdtdatahash" xmlns:w16sdtfl="http://schemas.microsoft.com/office/word/2024/wordml/sdtformatlock" xmlns:w16se="http://schemas.microsoft.com/office/word/2015/wordml/symex" mc:Ignorable="w14 w15 w16se w16cid w16 w16cex w16sdtdh w16sdtfl w16du">
   <w:docDefaults>
     <w:rPrDefault>
       <w:rPr>

--- a/eegLab241_guidelines.docx
+++ b/eegLab241_guidelines.docx
@@ -983,13 +983,6 @@
         </w:rPr>
         <w:t>never change any monitor settings!</w:t>
       </w:r>
-    </w:p>
-    <w:p>
-      <w:pPr>
-        <w:tabs>
-          <w:tab w:val="left" w:pos="7320"/>
-        </w:tabs>
-      </w:pPr>
       <w:r>
         <w:tab/>
       </w:r>
@@ -1291,14 +1284,29 @@
         <w:t xml:space="preserve"> induces noise in the signal. </w:t>
       </w:r>
       <w:r>
+        <w:rPr>
+          <w:b w:val="0"/>
+          <w:bCs w:val="0"/>
+          <w:color w:val="FF0000"/>
+        </w:rPr>
         <w:t xml:space="preserve">If you need the </w:t>
       </w:r>
       <w:proofErr w:type="spellStart"/>
       <w:r>
+        <w:rPr>
+          <w:b w:val="0"/>
+          <w:bCs w:val="0"/>
+          <w:color w:val="FF0000"/>
+        </w:rPr>
         <w:t>eyetracker</w:t>
       </w:r>
       <w:proofErr w:type="spellEnd"/>
       <w:r>
+        <w:rPr>
+          <w:b w:val="0"/>
+          <w:bCs w:val="0"/>
+          <w:color w:val="FF0000"/>
+        </w:rPr>
         <w:t xml:space="preserve"> for your experiment</w:t>
       </w:r>
       <w:r>
@@ -1360,6 +1368,29 @@
           <w:bCs w:val="0"/>
         </w:rPr>
         <w:t>. Ensure that the box is ON (blue light), otherwise turn in on.</w:t>
+      </w:r>
+      <w:r>
+        <w:rPr>
+          <w:b w:val="0"/>
+          <w:bCs w:val="0"/>
+        </w:rPr>
+        <w:t xml:space="preserve"> Note that this is all outside the booth, don’t fiddle with the </w:t>
+      </w:r>
+      <w:proofErr w:type="spellStart"/>
+      <w:r>
+        <w:rPr>
+          <w:b w:val="0"/>
+          <w:bCs w:val="0"/>
+        </w:rPr>
+        <w:t>eyetracker</w:t>
+      </w:r>
+      <w:proofErr w:type="spellEnd"/>
+      <w:r>
+        <w:rPr>
+          <w:b w:val="0"/>
+          <w:bCs w:val="0"/>
+        </w:rPr>
+        <w:t xml:space="preserve"> cable inside the booth.</w:t>
       </w:r>
     </w:p>
     <w:p>
@@ -1378,7 +1409,7 @@
           <w:b w:val="0"/>
           <w:bCs w:val="0"/>
         </w:rPr>
-        <w:t xml:space="preserve">If the sockets are not working, check that the </w:t>
+        <w:t xml:space="preserve">If the </w:t>
       </w:r>
       <w:r>
         <w:rPr>
@@ -1386,13 +1417,28 @@
           <w:bCs w:val="0"/>
           <w:color w:val="FF0000"/>
         </w:rPr>
+        <w:t>sockets are not working</w:t>
+      </w:r>
+      <w:r>
+        <w:rPr>
+          <w:b w:val="0"/>
+          <w:bCs w:val="0"/>
+        </w:rPr>
+        <w:t xml:space="preserve">, check that the </w:t>
+      </w:r>
+      <w:r>
+        <w:rPr>
+          <w:b w:val="0"/>
+          <w:bCs w:val="0"/>
+          <w:color w:val="000000" w:themeColor="text1"/>
+        </w:rPr>
         <w:t xml:space="preserve">red </w:t>
       </w:r>
       <w:r>
         <w:rPr>
           <w:b w:val="0"/>
           <w:bCs w:val="0"/>
-          <w:color w:val="FF0000"/>
+          <w:color w:val="000000" w:themeColor="text1"/>
         </w:rPr>
         <w:t xml:space="preserve">master </w:t>
       </w:r>
@@ -1400,24 +1446,21 @@
         <w:rPr>
           <w:b w:val="0"/>
           <w:bCs w:val="0"/>
-          <w:color w:val="FF0000"/>
-        </w:rPr>
-        <w:t xml:space="preserve">switch </w:t>
-      </w:r>
-      <w:r>
-        <w:rPr>
-          <w:b w:val="0"/>
-          <w:bCs w:val="0"/>
-        </w:rPr>
-        <w:t>near the door is turned on</w:t>
-      </w:r>
-      <w:r>
+          <w:color w:val="000000" w:themeColor="text1"/>
+        </w:rPr>
+        <w:t>switch near the door is turned on</w:t>
+      </w:r>
+      <w:r>
+        <w:rPr>
+          <w:color w:val="000000" w:themeColor="text1"/>
+        </w:rPr>
         <w:t xml:space="preserve"> –</w:t>
       </w:r>
       <w:r>
         <w:rPr>
           <w:b w:val="0"/>
           <w:bCs w:val="0"/>
+          <w:color w:val="000000" w:themeColor="text1"/>
         </w:rPr>
         <w:t xml:space="preserve"> this </w:t>
       </w:r>
@@ -1425,6 +1468,7 @@
         <w:rPr>
           <w:b w:val="0"/>
           <w:bCs w:val="0"/>
+          <w:color w:val="000000" w:themeColor="text1"/>
         </w:rPr>
         <w:t xml:space="preserve">master </w:t>
       </w:r>
@@ -1432,23 +1476,16 @@
         <w:rPr>
           <w:b w:val="0"/>
           <w:bCs w:val="0"/>
-        </w:rPr>
-        <w:t xml:space="preserve">switch </w:t>
-      </w:r>
-      <w:r>
-        <w:rPr>
-          <w:b w:val="0"/>
-          <w:bCs w:val="0"/>
-          <w:color w:val="FF0000"/>
-        </w:rPr>
-        <w:t xml:space="preserve">can never be turned off </w:t>
-      </w:r>
-      <w:r>
-        <w:rPr>
-          <w:b w:val="0"/>
-          <w:bCs w:val="0"/>
-        </w:rPr>
-        <w:t>in any case!</w:t>
+          <w:color w:val="000000" w:themeColor="text1"/>
+        </w:rPr>
+        <w:t>switch can never be turned off in a</w:t>
+      </w:r>
+      <w:r>
+        <w:rPr>
+          <w:b w:val="0"/>
+          <w:bCs w:val="0"/>
+        </w:rPr>
+        <w:t>ny case!</w:t>
       </w:r>
     </w:p>
     <w:p>

--- a/eegLab241_guidelines.docx
+++ b/eegLab241_guidelines.docx
@@ -2940,7 +2940,35 @@
           <w:b w:val="0"/>
           <w:bCs w:val="0"/>
         </w:rPr>
-        <w:t>setting, as the booth can become quite warm.</w:t>
+        <w:t>setting</w:t>
+      </w:r>
+      <w:r>
+        <w:rPr>
+          <w:b w:val="0"/>
+          <w:bCs w:val="0"/>
+        </w:rPr>
+        <w:t>. It should not be left above the purple marker on the knob/wall</w:t>
+      </w:r>
+      <w:r>
+        <w:rPr>
+          <w:b w:val="0"/>
+          <w:bCs w:val="0"/>
+        </w:rPr>
+        <w:t>, as the booth can become quite warm</w:t>
+      </w:r>
+      <w:r>
+        <w:rPr>
+          <w:b w:val="0"/>
+          <w:bCs w:val="0"/>
+        </w:rPr>
+        <w:t xml:space="preserve"> and uncomfortable</w:t>
+      </w:r>
+      <w:r>
+        <w:rPr>
+          <w:b w:val="0"/>
+          <w:bCs w:val="0"/>
+        </w:rPr>
+        <w:t>.</w:t>
       </w:r>
       <w:r>
         <w:t xml:space="preserve"> </w:t>
@@ -2965,6 +2993,13 @@
           <w:bCs w:val="0"/>
         </w:rPr>
         <w:t xml:space="preserve"> the setting for your session, reset it to a very low level afterward by adjusting the knob.</w:t>
+      </w:r>
+      <w:r>
+        <w:rPr>
+          <w:b w:val="0"/>
+          <w:bCs w:val="0"/>
+        </w:rPr>
+        <w:t xml:space="preserve"> </w:t>
       </w:r>
     </w:p>
     <w:p>
@@ -3066,6 +3101,7 @@
           <w:b w:val="0"/>
           <w:bCs w:val="0"/>
         </w:rPr>
+        <w:lastRenderedPageBreak/>
         <w:t>After leaving,</w:t>
       </w:r>
       <w:r>
@@ -3115,7 +3151,6 @@
         </w:numPr>
       </w:pPr>
       <w:r>
-        <w:lastRenderedPageBreak/>
         <w:t>Report Issues:</w:t>
       </w:r>
       <w:r>
